--- a/projectWebsite/deliverables/sprint3/BookLibrary-Sprint3_SprintGoalBacklog.docx
+++ b/projectWebsite/deliverables/sprint3/BookLibrary-Sprint3_SprintGoalBacklog.docx
@@ -56,7 +56,7 @@
         </w:numPr>
       </w:pPr>
       <w:r>
-        <w:t xml:space="preserve">Security Improvements </w:t>
+        <w:t>Edit Books</w:t>
       </w:r>
     </w:p>
     <w:p>
@@ -68,6 +68,18 @@
         </w:numPr>
       </w:pPr>
       <w:r>
+        <w:t xml:space="preserve">Security Improvements </w:t>
+      </w:r>
+    </w:p>
+    <w:p>
+      <w:pPr>
+        <w:pStyle w:val="ListParagraph"/>
+        <w:numPr>
+          <w:ilvl w:val="0"/>
+          <w:numId w:val="1"/>
+        </w:numPr>
+      </w:pPr>
+      <w:r>
         <w:t xml:space="preserve">Welcome Page Improvements </w:t>
       </w:r>
     </w:p>
@@ -121,22 +133,14 @@
         <w:rPr>
           <w:u w:val="single"/>
         </w:rPr>
-        <w:t>1</w:t>
-      </w:r>
-      <w:r>
-        <w:rPr>
-          <w:u w:val="single"/>
-        </w:rPr>
-        <w:t xml:space="preserve"> </w:t>
-      </w:r>
-      <w:proofErr w:type="gramStart"/>
-      <w:r>
-        <w:rPr>
-          <w:u w:val="single"/>
-        </w:rPr>
-        <w:t>hours ]</w:t>
-      </w:r>
-      <w:proofErr w:type="gramEnd"/>
+        <w:t>3</w:t>
+      </w:r>
+      <w:r>
+        <w:rPr>
+          <w:u w:val="single"/>
+        </w:rPr>
+        <w:t xml:space="preserve"> hours ]</w:t>
+      </w:r>
       <w:r>
         <w:rPr>
           <w:u w:val="single"/>
@@ -167,16 +171,8 @@
         <w:rPr>
           <w:u w:val="single"/>
         </w:rPr>
-        <w:t xml:space="preserve">[ Done, ~3 </w:t>
-      </w:r>
-      <w:proofErr w:type="gramStart"/>
-      <w:r>
-        <w:rPr>
-          <w:u w:val="single"/>
-        </w:rPr>
-        <w:t>hours ]</w:t>
-      </w:r>
-      <w:proofErr w:type="gramEnd"/>
+        <w:t>[ Done, ~3 hours ]</w:t>
+      </w:r>
     </w:p>
     <w:p>
       <w:pPr>
@@ -201,16 +197,8 @@
         <w:rPr>
           <w:u w:val="single"/>
         </w:rPr>
-        <w:t xml:space="preserve"> [ Done, ~4 </w:t>
-      </w:r>
-      <w:proofErr w:type="gramStart"/>
-      <w:r>
-        <w:rPr>
-          <w:u w:val="single"/>
-        </w:rPr>
-        <w:t>hours ]</w:t>
-      </w:r>
-      <w:proofErr w:type="gramEnd"/>
+        <w:t xml:space="preserve"> [ Done, ~4 hours ]</w:t>
+      </w:r>
       <w:r>
         <w:rPr>
           <w:u w:val="single"/>
@@ -252,7 +240,25 @@
         <w:rPr>
           <w:u w:val="single"/>
         </w:rPr>
-        <w:t xml:space="preserve"> [ Not done, moved to sprint 3]</w:t>
+        <w:t xml:space="preserve"> [</w:t>
+      </w:r>
+      <w:r>
+        <w:rPr>
+          <w:u w:val="single"/>
+        </w:rPr>
+        <w:t xml:space="preserve"> Done, </w:t>
+      </w:r>
+      <w:r>
+        <w:rPr>
+          <w:u w:val="single"/>
+        </w:rPr>
+        <w:t>~2 hours</w:t>
+      </w:r>
+      <w:r>
+        <w:rPr>
+          <w:u w:val="single"/>
+        </w:rPr>
+        <w:t>]</w:t>
       </w:r>
     </w:p>
     <w:p>
@@ -283,6 +289,12 @@
         <w:rPr>
           <w:u w:val="single"/>
         </w:rPr>
+        <w:t xml:space="preserve"> hours</w:t>
+      </w:r>
+      <w:r>
+        <w:rPr>
+          <w:u w:val="single"/>
+        </w:rPr>
         <w:t>]</w:t>
       </w:r>
       <w:r>
@@ -326,6 +338,12 @@
         <w:rPr>
           <w:u w:val="single"/>
         </w:rPr>
+        <w:t xml:space="preserve"> hours</w:t>
+      </w:r>
+      <w:r>
+        <w:rPr>
+          <w:u w:val="single"/>
+        </w:rPr>
         <w:t>]</w:t>
       </w:r>
     </w:p>
@@ -363,6 +381,12 @@
         <w:rPr>
           <w:u w:val="single"/>
         </w:rPr>
+        <w:t xml:space="preserve"> hours</w:t>
+      </w:r>
+      <w:r>
+        <w:rPr>
+          <w:u w:val="single"/>
+        </w:rPr>
         <w:t>]</w:t>
       </w:r>
     </w:p>
@@ -413,45 +437,45 @@
         <w:rPr>
           <w:u w:val="single"/>
         </w:rPr>
-        <w:t>S</w:t>
-      </w:r>
-      <w:r>
-        <w:rPr>
-          <w:u w:val="single"/>
-        </w:rPr>
-        <w:t xml:space="preserve">ecurity Improvements </w:t>
-      </w:r>
-      <w:r>
-        <w:rPr>
-          <w:u w:val="single"/>
-        </w:rPr>
-        <w:t>[ Total: ~</w:t>
-      </w:r>
-      <w:r>
-        <w:rPr>
-          <w:u w:val="single"/>
-        </w:rPr>
-        <w:t>7</w:t>
-      </w:r>
-      <w:r>
-        <w:rPr>
-          <w:u w:val="single"/>
-        </w:rPr>
-        <w:t xml:space="preserve"> </w:t>
-      </w:r>
-      <w:proofErr w:type="gramStart"/>
-      <w:r>
-        <w:rPr>
-          <w:u w:val="single"/>
-        </w:rPr>
-        <w:t>hours ]</w:t>
-      </w:r>
-      <w:proofErr w:type="gramEnd"/>
+        <w:t>Edit Books [ Total: ~</w:t>
+      </w:r>
+      <w:r>
+        <w:rPr>
+          <w:u w:val="single"/>
+        </w:rPr>
+        <w:t>2</w:t>
+      </w:r>
+      <w:r>
+        <w:rPr>
+          <w:u w:val="single"/>
+        </w:rPr>
+        <w:t xml:space="preserve"> hours</w:t>
+      </w:r>
+      <w:r>
+        <w:rPr>
+          <w:u w:val="single"/>
+        </w:rPr>
+        <w:t xml:space="preserve"> ]</w:t>
+      </w:r>
+    </w:p>
+    <w:p>
+      <w:pPr>
+        <w:rPr>
+          <w:u w:val="single"/>
+        </w:rPr>
+      </w:pPr>
       <w:r>
         <w:rPr>
           <w:u w:val="single"/>
         </w:rPr>
         <w:tab/>
+        <w:t>Edit status of books [Done, ~</w:t>
+      </w:r>
+      <w:r>
+        <w:rPr>
+          <w:u w:val="single"/>
+        </w:rPr>
+        <w:t>1 hour]</w:t>
       </w:r>
     </w:p>
     <w:p>
@@ -465,141 +489,75 @@
           <w:u w:val="single"/>
         </w:rPr>
         <w:tab/>
-      </w:r>
-      <w:r>
-        <w:rPr>
-          <w:u w:val="single"/>
-        </w:rPr>
-        <w:t>Password Length and character requirements</w:t>
-      </w:r>
-      <w:r>
-        <w:rPr>
-          <w:u w:val="single"/>
-        </w:rPr>
-        <w:t xml:space="preserve"> [ Done, ~3 </w:t>
-      </w:r>
-      <w:proofErr w:type="gramStart"/>
-      <w:r>
-        <w:rPr>
-          <w:u w:val="single"/>
-        </w:rPr>
-        <w:t>hours ]</w:t>
-      </w:r>
-      <w:proofErr w:type="gramEnd"/>
-    </w:p>
-    <w:p>
-      <w:pPr>
-        <w:rPr>
-          <w:u w:val="single"/>
-        </w:rPr>
-      </w:pPr>
+        <w:t>Add renter information for backend database [Done, ~1 hour]</w:t>
+      </w:r>
+    </w:p>
+    <w:p>
+      <w:pPr>
+        <w:rPr>
+          <w:u w:val="single"/>
+        </w:rPr>
+      </w:pPr>
+      <w:r>
+        <w:rPr>
+          <w:u w:val="single"/>
+        </w:rPr>
+        <w:t>Security Improvements [ Total: ~7 hours ]</w:t>
+      </w:r>
       <w:r>
         <w:rPr>
           <w:u w:val="single"/>
         </w:rPr>
         <w:tab/>
       </w:r>
-      <w:r>
-        <w:rPr>
-          <w:u w:val="single"/>
-        </w:rPr>
-        <w:t>Check for existing accounts</w:t>
-      </w:r>
-      <w:r>
-        <w:rPr>
-          <w:u w:val="single"/>
-        </w:rPr>
-        <w:t xml:space="preserve"> [ Done, ~</w:t>
-      </w:r>
-      <w:r>
-        <w:rPr>
-          <w:u w:val="single"/>
-        </w:rPr>
-        <w:t>2</w:t>
-      </w:r>
-      <w:r>
-        <w:rPr>
-          <w:u w:val="single"/>
-        </w:rPr>
-        <w:t xml:space="preserve"> </w:t>
-      </w:r>
-      <w:proofErr w:type="gramStart"/>
-      <w:r>
-        <w:rPr>
-          <w:u w:val="single"/>
-        </w:rPr>
-        <w:t>hours ]</w:t>
-      </w:r>
-      <w:proofErr w:type="gramEnd"/>
+    </w:p>
+    <w:p>
+      <w:pPr>
+        <w:rPr>
+          <w:u w:val="single"/>
+        </w:rPr>
+      </w:pPr>
+      <w:r>
+        <w:rPr>
+          <w:u w:val="single"/>
+        </w:rPr>
+        <w:tab/>
+        <w:t>Password Length and character requirements [ Done, ~3 hours ]</w:t>
+      </w:r>
+    </w:p>
+    <w:p>
+      <w:pPr>
+        <w:rPr>
+          <w:u w:val="single"/>
+        </w:rPr>
+      </w:pPr>
+      <w:r>
+        <w:rPr>
+          <w:u w:val="single"/>
+        </w:rPr>
+        <w:tab/>
+        <w:t>Check for existing accounts [ Done, ~2 hours ]</w:t>
+      </w:r>
       <w:r>
         <w:rPr>
           <w:u w:val="single"/>
         </w:rPr>
         <w:br/>
-      </w:r>
-      <w:r>
-        <w:rPr>
-          <w:u w:val="single"/>
-        </w:rPr>
-        <w:t xml:space="preserve">            Pop ups for errors and successes </w:t>
-      </w:r>
-      <w:r>
-        <w:rPr>
-          <w:u w:val="single"/>
-        </w:rPr>
-        <w:t xml:space="preserve"> [ Done, ~</w:t>
-      </w:r>
-      <w:r>
-        <w:rPr>
-          <w:u w:val="single"/>
-        </w:rPr>
-        <w:t xml:space="preserve">2 </w:t>
-      </w:r>
-      <w:r>
-        <w:rPr>
-          <w:u w:val="single"/>
-        </w:rPr>
-        <w:t xml:space="preserve">hours ] </w:t>
-      </w:r>
-    </w:p>
-    <w:p>
-      <w:pPr>
-        <w:rPr>
-          <w:u w:val="single"/>
-        </w:rPr>
-      </w:pPr>
-      <w:r>
-        <w:rPr>
-          <w:u w:val="single"/>
-        </w:rPr>
-        <w:t>Welcome Page</w:t>
-      </w:r>
-      <w:r>
-        <w:rPr>
-          <w:u w:val="single"/>
-        </w:rPr>
-        <w:t xml:space="preserve"> Improvements [ Total: ~</w:t>
-      </w:r>
-      <w:r>
-        <w:rPr>
-          <w:u w:val="single"/>
-        </w:rPr>
-        <w:t>5</w:t>
-      </w:r>
-      <w:r>
-        <w:rPr>
-          <w:u w:val="single"/>
-        </w:rPr>
-        <w:t xml:space="preserve"> </w:t>
-      </w:r>
-      <w:proofErr w:type="gramStart"/>
-      <w:r>
-        <w:rPr>
-          <w:u w:val="single"/>
-        </w:rPr>
-        <w:t>hours ]</w:t>
-      </w:r>
-      <w:proofErr w:type="gramEnd"/>
+        <w:t xml:space="preserve">            Pop ups for errors and successes  [ Done, ~2 hours ] </w:t>
+      </w:r>
+    </w:p>
+    <w:p>
+      <w:pPr>
+        <w:rPr>
+          <w:u w:val="single"/>
+        </w:rPr>
+      </w:pPr>
+      <w:r>
+        <w:rPr>
+          <w:u w:val="single"/>
+        </w:rPr>
+        <w:t>Welcome Page Improvements [ Total: ~5 hours ]</w:t>
+      </w:r>
       <w:r>
         <w:rPr>
           <w:u w:val="single"/>
@@ -618,27 +576,8 @@
           <w:u w:val="single"/>
         </w:rPr>
         <w:tab/>
-      </w:r>
-      <w:r>
-        <w:rPr>
-          <w:u w:val="single"/>
-        </w:rPr>
-        <w:t>Changed aesthetics and design</w:t>
-      </w:r>
-      <w:r>
-        <w:rPr>
-          <w:u w:val="single"/>
-        </w:rPr>
-        <w:t xml:space="preserve"> [ Done, ~3 </w:t>
-      </w:r>
-      <w:proofErr w:type="gramStart"/>
-      <w:r>
-        <w:rPr>
-          <w:u w:val="single"/>
-        </w:rPr>
-        <w:t>hours ]</w:t>
-      </w:r>
-      <w:proofErr w:type="gramEnd"/>
+        <w:t>Changed aesthetics and design [ Done, ~3 hours ]</w:t>
+      </w:r>
     </w:p>
     <w:p>
       <w:pPr>
@@ -651,27 +590,8 @@
           <w:u w:val="single"/>
         </w:rPr>
         <w:tab/>
-      </w:r>
-      <w:r>
-        <w:rPr>
-          <w:u w:val="single"/>
-        </w:rPr>
-        <w:t>Linked pages together/ added buttons for more convenient navigation</w:t>
-      </w:r>
-      <w:r>
-        <w:rPr>
-          <w:u w:val="single"/>
-        </w:rPr>
-        <w:t xml:space="preserve"> [ Done, ~2 </w:t>
-      </w:r>
-      <w:proofErr w:type="gramStart"/>
-      <w:r>
-        <w:rPr>
-          <w:u w:val="single"/>
-        </w:rPr>
-        <w:t>hours ]</w:t>
-      </w:r>
-      <w:proofErr w:type="gramEnd"/>
+        <w:t>Linked pages together/ added buttons for more convenient navigation [ Done, ~2 hours ]</w:t>
+      </w:r>
       <w:r>
         <w:rPr>
           <w:u w:val="single"/>
